--- a/Dokumente/Statusberichte/Statusbericht_1_10.2018.docx
+++ b/Dokumente/Statusberichte/Statusbericht_1_10.2018.docx
@@ -8,8 +8,6 @@
           <w:sz w:val="40"/>
         </w:rPr>
       </w:pPr>
-      <w:bookmarkStart w:id="0" w:name="_GoBack"/>
-      <w:bookmarkEnd w:id="0"/>
     </w:p>
     <w:p>
       <w:pPr>
@@ -79,7 +77,7 @@
               </wp:anchor>
             </w:drawing>
           </mc:Choice>
-          <mc:Fallback xmlns:mv="urn:schemas-microsoft-com:mac:vml" xmlns:mo="http://schemas.microsoft.com/office/mac/office/2008/main">
+          <mc:Fallback xmlns:mo="http://schemas.microsoft.com/office/mac/office/2008/main" xmlns:mv="urn:schemas-microsoft-com:mac:vml">
             <w:pict>
               <v:line w14:anchorId="6545B260" id="Gerader Verbinder 2" o:spid="_x0000_s1026" style="position:absolute;z-index:251662336;visibility:visible;mso-wrap-style:square;mso-width-percent:0;mso-height-percent:0;mso-wrap-distance-left:9pt;mso-wrap-distance-top:0;mso-wrap-distance-right:9pt;mso-wrap-distance-bottom:0;mso-position-horizontal:absolute;mso-position-horizontal-relative:text;mso-position-vertical:absolute;mso-position-vertical-relative:text;mso-width-percent:0;mso-height-percent:0;mso-width-relative:margin;mso-height-relative:margin" from="1.15pt,24.4pt" to="349.15pt,27.4pt" o:gfxdata="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" strokecolor="black [3200]" strokeweight=".5pt">
                 <v:stroke joinstyle="miter"/>
@@ -1698,13 +1696,7 @@
               <w:cnfStyle w:val="000000000000" w:firstRow="0" w:lastRow="0" w:firstColumn="0" w:lastColumn="0" w:oddVBand="0" w:evenVBand="0" w:oddHBand="0" w:evenHBand="0" w:firstRowFirstColumn="0" w:firstRowLastColumn="0" w:lastRowFirstColumn="0" w:lastRowLastColumn="0"/>
             </w:pPr>
             <w:r>
-              <w:t xml:space="preserve">Als ein Ausbilder möchte ich Kategorien und </w:t>
-            </w:r>
-            <w:r>
-              <w:t>K</w:t>
-            </w:r>
-            <w:r>
-              <w:t>ompetenzen anlegen/erstellen können, damit ich diese einem Entwicklungsbogen zuweisen kann.</w:t>
+              <w:t>Als ein Ausbilder möchte ich Kategorien und Kompetenzen anlegen/erstellen können, damit ich diese einem Entwicklungsbogen zuweisen kann.</w:t>
             </w:r>
           </w:p>
         </w:tc>
@@ -1735,10 +1727,7 @@
               <w:spacing w:line="240" w:lineRule="auto"/>
             </w:pPr>
             <w:r>
-              <w:t>Kriterien/Kategorien</w:t>
-            </w:r>
-            <w:r>
-              <w:t xml:space="preserve"> bearbeiten </w:t>
+              <w:t xml:space="preserve">Kriterien/Kategorien bearbeiten </w:t>
             </w:r>
           </w:p>
         </w:tc>
@@ -1783,10 +1772,7 @@
               <w:spacing w:line="240" w:lineRule="auto"/>
             </w:pPr>
             <w:r>
-              <w:t>Kriterien/Kategorien</w:t>
-            </w:r>
-            <w:r>
-              <w:t xml:space="preserve"> löschen</w:t>
+              <w:t>Kriterien/Kategorien löschen</w:t>
             </w:r>
           </w:p>
         </w:tc>
@@ -2119,7 +2105,10 @@
               <w:spacing w:line="259" w:lineRule="auto"/>
             </w:pPr>
             <w:r>
-              <w:t>Pünktliche Fertigstellung</w:t>
+              <w:t>Voraussichtlich p</w:t>
+            </w:r>
+            <w:r>
+              <w:t>ünktliche Fertigstellung</w:t>
             </w:r>
           </w:p>
         </w:tc>
@@ -2145,7 +2134,13 @@
               <w:spacing w:line="259" w:lineRule="auto"/>
             </w:pPr>
             <w:r>
-              <w:t xml:space="preserve">Wird verspätet </w:t>
+              <w:t>Wird</w:t>
+            </w:r>
+            <w:r>
+              <w:t xml:space="preserve"> voraussichtlich</w:t>
+            </w:r>
+            <w:r>
+              <w:t xml:space="preserve"> verspätet </w:t>
             </w:r>
             <w:r>
               <w:t>fertiggestellt</w:t>
@@ -2195,6 +2190,8 @@
       <w:pPr>
         <w:spacing w:line="259" w:lineRule="auto"/>
       </w:pPr>
+      <w:bookmarkStart w:id="0" w:name="_GoBack"/>
+      <w:bookmarkEnd w:id="0"/>
     </w:p>
     <w:sectPr>
       <w:headerReference w:type="default" r:id="rId7"/>
@@ -2268,8 +2265,6 @@
     </w:r>
     <w:r>
       <w:tab/>
-    </w:r>
-    <w:r>
       <w:t>EMS2018</w:t>
     </w:r>
     <w:r>
